--- a/ai_14/makar_kadobianskyi/epic_1/epic_1_practice_and_labs_report_makar_kadobianskyi.docx
+++ b/ai_14/makar_kadobianskyi/epic_1/epic_1_practice_and_labs_report_makar_kadobianskyi.docx
@@ -2305,23 +2305,8 @@
         </w:rPr>
       </w:pPr>
       <w:r>
-        <w:rPr>
-          <w:rFonts w:ascii="Times New Roman" w:eastAsia="Times New Roman" w:hAnsi="Times New Roman" w:cs="Times New Roman"/>
-          <w:sz w:val="24"/>
-          <w:szCs w:val="24"/>
-        </w:rPr>
-        <w:t xml:space="preserve">ознайомлена з </w:t>
-      </w:r>
-      <w:proofErr w:type="spellStart"/>
-      <w:r>
-        <w:rPr>
-          <w:rFonts w:ascii="Times New Roman" w:eastAsia="Times New Roman" w:hAnsi="Times New Roman" w:cs="Times New Roman"/>
-          <w:sz w:val="24"/>
-          <w:szCs w:val="24"/>
-        </w:rPr>
-        <w:t>дебагером</w:t>
-      </w:r>
-      <w:proofErr w:type="spellEnd"/>
+        <w:t>ознайомлений з дебагером</w:t>
+      </w:r>
     </w:p>
     <w:p>
       <w:pPr>
@@ -2339,13 +2324,7 @@
         </w:rPr>
       </w:pPr>
       <w:r>
-        <w:rPr>
-          <w:rFonts w:ascii="Times New Roman" w:eastAsia="Times New Roman" w:hAnsi="Times New Roman" w:cs="Times New Roman"/>
-          <w:sz w:val="24"/>
-          <w:szCs w:val="24"/>
-        </w:rPr>
-        <w:lastRenderedPageBreak/>
-        <w:t>Статус: Ознайомлена</w:t>
+        <w:t>Статус: Ознайомлений</w:t>
       </w:r>
     </w:p>
     <w:p>
@@ -3745,30 +3724,7 @@
         </w:rPr>
       </w:pPr>
       <w:r>
-        <w:rPr>
-          <w:rFonts w:ascii="Times New Roman" w:eastAsia="Times New Roman" w:hAnsi="Times New Roman" w:cs="Times New Roman"/>
-          <w:sz w:val="24"/>
-          <w:szCs w:val="24"/>
-        </w:rPr>
-        <w:t xml:space="preserve">вивчила базові </w:t>
-      </w:r>
-      <w:proofErr w:type="spellStart"/>
-      <w:r>
-        <w:rPr>
-          <w:rFonts w:ascii="Times New Roman" w:eastAsia="Times New Roman" w:hAnsi="Times New Roman" w:cs="Times New Roman"/>
-          <w:sz w:val="24"/>
-          <w:szCs w:val="24"/>
-        </w:rPr>
-        <w:t>git</w:t>
-      </w:r>
-      <w:proofErr w:type="spellEnd"/>
-      <w:r>
-        <w:rPr>
-          <w:rFonts w:ascii="Times New Roman" w:eastAsia="Times New Roman" w:hAnsi="Times New Roman" w:cs="Times New Roman"/>
-          <w:sz w:val="24"/>
-          <w:szCs w:val="24"/>
-        </w:rPr>
-        <w:t xml:space="preserve"> команди</w:t>
+        <w:t>вивчив базові git команди</w:t>
       </w:r>
     </w:p>
     <w:p>
@@ -4533,12 +4489,7 @@
         </w:rPr>
       </w:pPr>
       <w:r>
-        <w:rPr>
-          <w:rFonts w:ascii="Times New Roman" w:eastAsia="Times New Roman" w:hAnsi="Times New Roman" w:cs="Times New Roman"/>
-          <w:sz w:val="24"/>
-          <w:szCs w:val="24"/>
-        </w:rPr>
-        <w:t>надала членам моєї команди можливість відслідковувати мій прогрес та вносити зміни</w:t>
+        <w:t>надав членам моєї команди можливість відслідковувати мій прогрес та вносити зміни</w:t>
       </w:r>
     </w:p>
     <w:p>
@@ -4884,12 +4835,7 @@
         </w:rPr>
       </w:pPr>
       <w:r>
-        <w:rPr>
-          <w:rFonts w:ascii="Times New Roman" w:eastAsia="Times New Roman" w:hAnsi="Times New Roman" w:cs="Times New Roman"/>
-          <w:sz w:val="24"/>
-          <w:szCs w:val="24"/>
-        </w:rPr>
-        <w:t>освоїла декілька базових команд</w:t>
+        <w:t>освоїв декілька базових команд</w:t>
       </w:r>
     </w:p>
     <w:p>
@@ -7864,57 +7810,7 @@
         </w:rPr>
       </w:pPr>
       <w:r>
-        <w:rPr>
-          <w:rFonts w:ascii="Times New Roman" w:eastAsia="Times New Roman" w:hAnsi="Times New Roman" w:cs="Times New Roman"/>
-          <w:sz w:val="24"/>
-          <w:szCs w:val="24"/>
-        </w:rPr>
-        <w:t xml:space="preserve">Встановила </w:t>
-      </w:r>
-      <w:proofErr w:type="spellStart"/>
-      <w:r>
-        <w:rPr>
-          <w:rFonts w:ascii="Times New Roman" w:eastAsia="Times New Roman" w:hAnsi="Times New Roman" w:cs="Times New Roman"/>
-          <w:sz w:val="24"/>
-          <w:szCs w:val="24"/>
-        </w:rPr>
-        <w:t>Draw.io</w:t>
-      </w:r>
-      <w:proofErr w:type="spellEnd"/>
-      <w:r>
-        <w:rPr>
-          <w:rFonts w:ascii="Times New Roman" w:eastAsia="Times New Roman" w:hAnsi="Times New Roman" w:cs="Times New Roman"/>
-          <w:b/>
-          <w:sz w:val="24"/>
-          <w:szCs w:val="24"/>
-        </w:rPr>
-        <w:t xml:space="preserve"> </w:t>
-      </w:r>
-      <w:r>
-        <w:rPr>
-          <w:rFonts w:ascii="Times New Roman" w:eastAsia="Times New Roman" w:hAnsi="Times New Roman" w:cs="Times New Roman"/>
-          <w:sz w:val="24"/>
-          <w:szCs w:val="24"/>
-        </w:rPr>
-        <w:t xml:space="preserve">на мій локальний комп’ютер. Навчилася створювати </w:t>
-      </w:r>
-      <w:proofErr w:type="spellStart"/>
-      <w:r>
-        <w:rPr>
-          <w:rFonts w:ascii="Times New Roman" w:eastAsia="Times New Roman" w:hAnsi="Times New Roman" w:cs="Times New Roman"/>
-          <w:sz w:val="24"/>
-          <w:szCs w:val="24"/>
-        </w:rPr>
-        <w:t>блоксхеми</w:t>
-      </w:r>
-      <w:proofErr w:type="spellEnd"/>
-      <w:r>
-        <w:rPr>
-          <w:rFonts w:ascii="Times New Roman" w:eastAsia="Times New Roman" w:hAnsi="Times New Roman" w:cs="Times New Roman"/>
-          <w:sz w:val="24"/>
-          <w:szCs w:val="24"/>
-        </w:rPr>
-        <w:t>:</w:t>
+        <w:t>Встановив Draw.io на мій локальний комп’ютер. Навчився створювати блоксхеми:</w:t>
       </w:r>
     </w:p>
     <w:p>
@@ -8114,102 +8010,7 @@
         </w:rPr>
       </w:pPr>
       <w:r>
-        <w:rPr>
-          <w:rFonts w:ascii="Times New Roman" w:eastAsia="Times New Roman" w:hAnsi="Times New Roman" w:cs="Times New Roman"/>
-          <w:sz w:val="24"/>
-          <w:szCs w:val="24"/>
-        </w:rPr>
-        <w:t xml:space="preserve">Створено </w:t>
-      </w:r>
-      <w:proofErr w:type="spellStart"/>
-      <w:r>
-        <w:rPr>
-          <w:rFonts w:ascii="Times New Roman" w:eastAsia="Times New Roman" w:hAnsi="Times New Roman" w:cs="Times New Roman"/>
-          <w:sz w:val="24"/>
-          <w:szCs w:val="24"/>
-        </w:rPr>
-        <w:t>борду</w:t>
-      </w:r>
-      <w:proofErr w:type="spellEnd"/>
-      <w:r>
-        <w:rPr>
-          <w:rFonts w:ascii="Times New Roman" w:eastAsia="Times New Roman" w:hAnsi="Times New Roman" w:cs="Times New Roman"/>
-          <w:sz w:val="24"/>
-          <w:szCs w:val="24"/>
-        </w:rPr>
-        <w:t xml:space="preserve"> в </w:t>
-      </w:r>
-      <w:proofErr w:type="spellStart"/>
-      <w:r>
-        <w:rPr>
-          <w:rFonts w:ascii="Times New Roman" w:eastAsia="Times New Roman" w:hAnsi="Times New Roman" w:cs="Times New Roman"/>
-          <w:sz w:val="24"/>
-          <w:szCs w:val="24"/>
-        </w:rPr>
-        <w:t>трелло</w:t>
-      </w:r>
-      <w:proofErr w:type="spellEnd"/>
-      <w:r>
-        <w:rPr>
-          <w:rFonts w:ascii="Times New Roman" w:eastAsia="Times New Roman" w:hAnsi="Times New Roman" w:cs="Times New Roman"/>
-          <w:sz w:val="24"/>
-          <w:szCs w:val="24"/>
-        </w:rPr>
-        <w:t xml:space="preserve">. Надала </w:t>
-      </w:r>
-      <w:proofErr w:type="spellStart"/>
-      <w:r>
-        <w:rPr>
-          <w:rFonts w:ascii="Times New Roman" w:eastAsia="Times New Roman" w:hAnsi="Times New Roman" w:cs="Times New Roman"/>
-          <w:sz w:val="24"/>
-          <w:szCs w:val="24"/>
-        </w:rPr>
-        <w:t>тімейтам</w:t>
-      </w:r>
-      <w:proofErr w:type="spellEnd"/>
-      <w:r>
-        <w:rPr>
-          <w:rFonts w:ascii="Times New Roman" w:eastAsia="Times New Roman" w:hAnsi="Times New Roman" w:cs="Times New Roman"/>
-          <w:sz w:val="24"/>
-          <w:szCs w:val="24"/>
-        </w:rPr>
-        <w:t xml:space="preserve"> можливість переглядати та оцінювати мій прогрес. Створила </w:t>
-      </w:r>
-      <w:proofErr w:type="spellStart"/>
-      <w:r>
-        <w:rPr>
-          <w:rFonts w:ascii="Times New Roman" w:eastAsia="Times New Roman" w:hAnsi="Times New Roman" w:cs="Times New Roman"/>
-          <w:sz w:val="24"/>
-          <w:szCs w:val="24"/>
-        </w:rPr>
-        <w:t>чеклісти</w:t>
-      </w:r>
-      <w:proofErr w:type="spellEnd"/>
-      <w:r>
-        <w:rPr>
-          <w:rFonts w:ascii="Times New Roman" w:eastAsia="Times New Roman" w:hAnsi="Times New Roman" w:cs="Times New Roman"/>
-          <w:sz w:val="24"/>
-          <w:szCs w:val="24"/>
-        </w:rPr>
-        <w:t xml:space="preserve"> до деяких </w:t>
-      </w:r>
-      <w:proofErr w:type="spellStart"/>
-      <w:r>
-        <w:rPr>
-          <w:rFonts w:ascii="Times New Roman" w:eastAsia="Times New Roman" w:hAnsi="Times New Roman" w:cs="Times New Roman"/>
-          <w:sz w:val="24"/>
-          <w:szCs w:val="24"/>
-        </w:rPr>
-        <w:t>тасків</w:t>
-      </w:r>
-      <w:proofErr w:type="spellEnd"/>
-      <w:r>
-        <w:rPr>
-          <w:rFonts w:ascii="Times New Roman" w:eastAsia="Times New Roman" w:hAnsi="Times New Roman" w:cs="Times New Roman"/>
-          <w:sz w:val="24"/>
-          <w:szCs w:val="24"/>
-        </w:rPr>
-        <w:t>:</w:t>
+        <w:t>Створено борду в трелло. Надав тімейтам можливість переглядати та оцінювати мій прогрес. Створив чеклісти до деяких тасків:</w:t>
       </w:r>
     </w:p>
     <w:p>
@@ -8585,41 +8386,8 @@
           <w:szCs w:val="24"/>
         </w:rPr>
       </w:pPr>
-      <w:proofErr w:type="spellStart"/>
-      <w:r>
-        <w:rPr>
-          <w:rFonts w:ascii="Times New Roman" w:eastAsia="Times New Roman" w:hAnsi="Times New Roman" w:cs="Times New Roman"/>
-          <w:sz w:val="24"/>
-          <w:szCs w:val="24"/>
-        </w:rPr>
-        <w:t>Попрактикувала</w:t>
-      </w:r>
-      <w:proofErr w:type="spellEnd"/>
-      <w:r>
-        <w:rPr>
-          <w:rFonts w:ascii="Times New Roman" w:eastAsia="Times New Roman" w:hAnsi="Times New Roman" w:cs="Times New Roman"/>
-          <w:sz w:val="24"/>
-          <w:szCs w:val="24"/>
-        </w:rPr>
-        <w:t xml:space="preserve"> використання </w:t>
-      </w:r>
-      <w:proofErr w:type="spellStart"/>
-      <w:r>
-        <w:rPr>
-          <w:rFonts w:ascii="Times New Roman" w:eastAsia="Times New Roman" w:hAnsi="Times New Roman" w:cs="Times New Roman"/>
-          <w:sz w:val="24"/>
-          <w:szCs w:val="24"/>
-        </w:rPr>
-        <w:t>лінукс</w:t>
-      </w:r>
-      <w:proofErr w:type="spellEnd"/>
-      <w:r>
-        <w:rPr>
-          <w:rFonts w:ascii="Times New Roman" w:eastAsia="Times New Roman" w:hAnsi="Times New Roman" w:cs="Times New Roman"/>
-          <w:sz w:val="24"/>
-          <w:szCs w:val="24"/>
-        </w:rPr>
-        <w:t xml:space="preserve"> команд.</w:t>
+      <w:r>
+        <w:t>Попрактикував використання лінукс команд.</w:t>
       </w:r>
     </w:p>
     <w:p>
@@ -8944,12 +8712,7 @@
         </w:rPr>
       </w:pPr>
       <w:r>
-        <w:rPr>
-          <w:rFonts w:ascii="Times New Roman" w:eastAsia="Times New Roman" w:hAnsi="Times New Roman" w:cs="Times New Roman"/>
-          <w:sz w:val="24"/>
-          <w:szCs w:val="24"/>
-        </w:rPr>
-        <w:t>Встановила розширення для C/С++</w:t>
+        <w:t>Встановив розширення для C/С++</w:t>
       </w:r>
     </w:p>
     <w:p>
@@ -9138,12 +8901,7 @@
         </w:rPr>
       </w:pPr>
       <w:r>
-        <w:rPr>
-          <w:rFonts w:ascii="Times New Roman" w:eastAsia="Times New Roman" w:hAnsi="Times New Roman" w:cs="Times New Roman"/>
-          <w:sz w:val="24"/>
-          <w:szCs w:val="24"/>
-        </w:rPr>
-        <w:t>Також встановила MSYS2 для компіляції та створення програм.</w:t>
+        <w:t>Також встановив MSYS2 для компіляції та створення програм.</w:t>
       </w:r>
     </w:p>
     <w:p>
@@ -9321,48 +9079,7 @@
         </w:rPr>
       </w:pPr>
       <w:r>
-        <w:rPr>
-          <w:rFonts w:ascii="Times New Roman" w:eastAsia="Times New Roman" w:hAnsi="Times New Roman" w:cs="Times New Roman"/>
-          <w:sz w:val="24"/>
-          <w:szCs w:val="24"/>
-        </w:rPr>
-        <w:t xml:space="preserve">приєднала </w:t>
-      </w:r>
-      <w:proofErr w:type="spellStart"/>
-      <w:r>
-        <w:rPr>
-          <w:rFonts w:ascii="Times New Roman" w:eastAsia="Times New Roman" w:hAnsi="Times New Roman" w:cs="Times New Roman"/>
-          <w:sz w:val="24"/>
-          <w:szCs w:val="24"/>
-        </w:rPr>
-        <w:t>Git</w:t>
-      </w:r>
-      <w:proofErr w:type="spellEnd"/>
-      <w:r>
-        <w:rPr>
-          <w:rFonts w:ascii="Times New Roman" w:eastAsia="Times New Roman" w:hAnsi="Times New Roman" w:cs="Times New Roman"/>
-          <w:sz w:val="24"/>
-          <w:szCs w:val="24"/>
-        </w:rPr>
-        <w:t xml:space="preserve"> до свого </w:t>
-      </w:r>
-      <w:proofErr w:type="spellStart"/>
-      <w:r>
-        <w:rPr>
-          <w:rFonts w:ascii="Times New Roman" w:eastAsia="Times New Roman" w:hAnsi="Times New Roman" w:cs="Times New Roman"/>
-          <w:sz w:val="24"/>
-          <w:szCs w:val="24"/>
-        </w:rPr>
-        <w:t>Github</w:t>
-      </w:r>
-      <w:proofErr w:type="spellEnd"/>
-      <w:r>
-        <w:rPr>
-          <w:rFonts w:ascii="Times New Roman" w:eastAsia="Times New Roman" w:hAnsi="Times New Roman" w:cs="Times New Roman"/>
-          <w:sz w:val="24"/>
-          <w:szCs w:val="24"/>
-        </w:rPr>
-        <w:t>. На фото показана історія роботи з гітом.</w:t>
+        <w:t>приєднав Git до свого Github. На фото показана історія роботи з гітом.</w:t>
       </w:r>
     </w:p>
     <w:p>
@@ -9553,31 +9270,7 @@
         </w:rPr>
       </w:pPr>
       <w:r>
-        <w:rPr>
-          <w:rFonts w:ascii="Times New Roman" w:eastAsia="Times New Roman" w:hAnsi="Times New Roman" w:cs="Times New Roman"/>
-          <w:sz w:val="24"/>
-          <w:szCs w:val="24"/>
-        </w:rPr>
-        <w:lastRenderedPageBreak/>
-        <w:t xml:space="preserve">Зареєструвалась на </w:t>
-      </w:r>
-      <w:proofErr w:type="spellStart"/>
-      <w:r>
-        <w:rPr>
-          <w:rFonts w:ascii="Times New Roman" w:eastAsia="Times New Roman" w:hAnsi="Times New Roman" w:cs="Times New Roman"/>
-          <w:sz w:val="24"/>
-          <w:szCs w:val="24"/>
-        </w:rPr>
-        <w:t>GitHub</w:t>
-      </w:r>
-      <w:proofErr w:type="spellEnd"/>
-      <w:r>
-        <w:rPr>
-          <w:rFonts w:ascii="Times New Roman" w:eastAsia="Times New Roman" w:hAnsi="Times New Roman" w:cs="Times New Roman"/>
-          <w:sz w:val="24"/>
-          <w:szCs w:val="24"/>
-        </w:rPr>
-        <w:t>:</w:t>
+        <w:t>Зареєструвався на GitHub:</w:t>
       </w:r>
     </w:p>
     <w:p>
@@ -9719,30 +9412,7 @@
         </w:rPr>
       </w:pPr>
       <w:r>
-        <w:rPr>
-          <w:rFonts w:ascii="Times New Roman" w:eastAsia="Times New Roman" w:hAnsi="Times New Roman" w:cs="Times New Roman"/>
-          <w:sz w:val="24"/>
-          <w:szCs w:val="24"/>
-        </w:rPr>
-        <w:t xml:space="preserve">Створила </w:t>
-      </w:r>
-      <w:proofErr w:type="spellStart"/>
-      <w:r>
-        <w:rPr>
-          <w:rFonts w:ascii="Times New Roman" w:eastAsia="Times New Roman" w:hAnsi="Times New Roman" w:cs="Times New Roman"/>
-          <w:sz w:val="24"/>
-          <w:szCs w:val="24"/>
-        </w:rPr>
-        <w:t>ssh</w:t>
-      </w:r>
-      <w:proofErr w:type="spellEnd"/>
-      <w:r>
-        <w:rPr>
-          <w:rFonts w:ascii="Times New Roman" w:eastAsia="Times New Roman" w:hAnsi="Times New Roman" w:cs="Times New Roman"/>
-          <w:sz w:val="24"/>
-          <w:szCs w:val="24"/>
-        </w:rPr>
-        <w:t xml:space="preserve"> ключ</w:t>
+        <w:t>Створив ssh ключ</w:t>
       </w:r>
     </w:p>
     <w:p>
@@ -9942,30 +9612,7 @@
         </w:rPr>
       </w:pPr>
       <w:r>
-        <w:rPr>
-          <w:rFonts w:ascii="Times New Roman" w:eastAsia="Times New Roman" w:hAnsi="Times New Roman" w:cs="Times New Roman"/>
-          <w:sz w:val="24"/>
-          <w:szCs w:val="24"/>
-        </w:rPr>
-        <w:t xml:space="preserve">Зареєструвалася на </w:t>
-      </w:r>
-      <w:proofErr w:type="spellStart"/>
-      <w:r>
-        <w:rPr>
-          <w:rFonts w:ascii="Times New Roman" w:eastAsia="Times New Roman" w:hAnsi="Times New Roman" w:cs="Times New Roman"/>
-          <w:sz w:val="24"/>
-          <w:szCs w:val="24"/>
-        </w:rPr>
-        <w:t>алготестері</w:t>
-      </w:r>
-      <w:proofErr w:type="spellEnd"/>
-      <w:r>
-        <w:rPr>
-          <w:rFonts w:ascii="Times New Roman" w:eastAsia="Times New Roman" w:hAnsi="Times New Roman" w:cs="Times New Roman"/>
-          <w:sz w:val="24"/>
-          <w:szCs w:val="24"/>
-        </w:rPr>
-        <w:t xml:space="preserve"> та виконала кілька завдань:</w:t>
+        <w:t>Зареєструвався на алготестері та виконала кілька завдань:</w:t>
       </w:r>
     </w:p>
     <w:p>
@@ -10306,7 +9953,23 @@
           <w:sz w:val="24"/>
           <w:szCs w:val="24"/>
         </w:rPr>
-        <w:t xml:space="preserve">Створила свій власний, приватний </w:t>
+        <w:t>Створи</w:t>
+      </w:r>
+      <w:r>
+        <w:rPr>
+          <w:rFonts w:ascii="Times New Roman" w:eastAsia="Times New Roman" w:hAnsi="Times New Roman" w:cs="Times New Roman"/>
+          <w:sz w:val="24"/>
+          <w:szCs w:val="24"/>
+        </w:rPr>
+        <w:t>в</w:t>
+      </w:r>
+      <w:r>
+        <w:rPr>
+          <w:rFonts w:ascii="Times New Roman" w:eastAsia="Times New Roman" w:hAnsi="Times New Roman" w:cs="Times New Roman"/>
+          <w:sz w:val="24"/>
+          <w:szCs w:val="24"/>
+        </w:rPr>
+        <w:t xml:space="preserve"> свій власний, приватний </w:t>
       </w:r>
       <w:proofErr w:type="spellStart"/>
       <w:r>
@@ -10340,9 +10003,9 @@
         </w:rPr>
         <w:drawing>
           <wp:inline distT="0" distB="0" distL="0" distR="0">
-            <wp:extent cx="5733415" cy="2985330"/>
+            <wp:extent cx="5733415" cy="3224000"/>
             <wp:effectExtent l="19050" t="0" r="635" b="0"/>
-            <wp:docPr id="34" name="Рисунок 34"/>
+            <wp:docPr id="1" name="Рисунок 1"/>
             <wp:cNvGraphicFramePr>
               <a:graphicFrameLocks xmlns:a="http://schemas.openxmlformats.org/drawingml/2006/main" noChangeAspect="1"/>
             </wp:cNvGraphicFramePr>
@@ -10350,7 +10013,7 @@
               <a:graphicData uri="http://schemas.openxmlformats.org/drawingml/2006/picture">
                 <pic:pic xmlns:pic="http://schemas.openxmlformats.org/drawingml/2006/picture">
                   <pic:nvPicPr>
-                    <pic:cNvPr id="0" name="Picture 34"/>
+                    <pic:cNvPr id="0" name="Picture 1"/>
                     <pic:cNvPicPr>
                       <a:picLocks noChangeAspect="1" noChangeArrowheads="1"/>
                     </pic:cNvPicPr>
@@ -10365,7 +10028,7 @@
                   <pic:spPr bwMode="auto">
                     <a:xfrm>
                       <a:off x="0" y="0"/>
-                      <a:ext cx="5733415" cy="2985330"/>
+                      <a:ext cx="5733415" cy="3224000"/>
                     </a:xfrm>
                     <a:prstGeom prst="rect">
                       <a:avLst/>
@@ -10838,7 +10501,6 @@
           <w:sz w:val="17"/>
           <w:szCs w:val="17"/>
         </w:rPr>
-        <w:lastRenderedPageBreak/>
         <w:t xml:space="preserve">    </w:t>
       </w:r>
       <w:proofErr w:type="spellStart"/>
@@ -12723,7 +12385,18 @@
       <w:pPr>
         <w:pStyle w:val="normal"/>
         <w:spacing w:after="200"/>
-        <w:jc w:val="both"/>
+        <w:rPr>
+          <w:rFonts w:ascii="Times New Roman" w:eastAsia="Times New Roman" w:hAnsi="Times New Roman" w:cs="Times New Roman"/>
+          <w:i/>
+          <w:sz w:val="24"/>
+          <w:szCs w:val="24"/>
+        </w:rPr>
+      </w:pPr>
+    </w:p>
+    <w:p>
+      <w:pPr>
+        <w:pStyle w:val="normal"/>
+        <w:spacing w:after="200"/>
         <w:rPr>
           <w:rFonts w:ascii="Times New Roman" w:eastAsia="Times New Roman" w:hAnsi="Times New Roman" w:cs="Times New Roman"/>
           <w:b/>
@@ -12771,6 +12444,9 @@
           <w:t xml:space="preserve"> </w:t>
         </w:r>
       </w:hyperlink>
+      <w:r>
+        <w:t xml:space="preserve"> ai_14/makar_kadobianskyi/epic_1/practice_work_task_1_makar_kadobianskyi.cpp</w:t>
+      </w:r>
     </w:p>
     <w:p>
       <w:pPr>
@@ -13221,7 +12897,54 @@
           <w:sz w:val="24"/>
           <w:szCs w:val="24"/>
         </w:rPr>
-        <w:t xml:space="preserve">Перша зустріч 27.09. Обговорюємо епік, з’ясовуємо як будемо виконувати ті чи інші </w:t>
+        <w:t xml:space="preserve">Перша зустріч </w:t>
+      </w:r>
+      <w:r>
+        <w:rPr>
+          <w:rFonts w:ascii="Times New Roman" w:eastAsia="Times New Roman" w:hAnsi="Times New Roman" w:cs="Times New Roman"/>
+          <w:sz w:val="24"/>
+          <w:szCs w:val="24"/>
+        </w:rPr>
+        <w:t>06</w:t>
+      </w:r>
+      <w:r>
+        <w:rPr>
+          <w:rFonts w:ascii="Times New Roman" w:eastAsia="Times New Roman" w:hAnsi="Times New Roman" w:cs="Times New Roman"/>
+          <w:sz w:val="24"/>
+          <w:szCs w:val="24"/>
+        </w:rPr>
+        <w:t>.</w:t>
+      </w:r>
+      <w:r>
+        <w:rPr>
+          <w:rFonts w:ascii="Times New Roman" w:eastAsia="Times New Roman" w:hAnsi="Times New Roman" w:cs="Times New Roman"/>
+          <w:sz w:val="24"/>
+          <w:szCs w:val="24"/>
+        </w:rPr>
+        <w:t>10.25</w:t>
+      </w:r>
+    </w:p>
+    <w:p>
+      <w:pPr>
+        <w:pStyle w:val="normal"/>
+        <w:numPr>
+          <w:ilvl w:val="0"/>
+          <w:numId w:val="10"/>
+        </w:numPr>
+        <w:jc w:val="both"/>
+        <w:rPr>
+          <w:rFonts w:ascii="Calibri" w:eastAsia="Calibri" w:hAnsi="Calibri" w:cs="Calibri"/>
+          <w:sz w:val="24"/>
+          <w:szCs w:val="24"/>
+        </w:rPr>
+      </w:pPr>
+      <w:r>
+        <w:rPr>
+          <w:rFonts w:ascii="Times New Roman" w:eastAsia="Times New Roman" w:hAnsi="Times New Roman" w:cs="Times New Roman"/>
+          <w:sz w:val="24"/>
+          <w:szCs w:val="24"/>
+        </w:rPr>
+        <w:t xml:space="preserve"> Обговорюємо епік, з’ясовуємо як будемо виконувати ті чи інші </w:t>
       </w:r>
       <w:proofErr w:type="spellStart"/>
       <w:r>
@@ -13258,6 +12981,71 @@
           <w:szCs w:val="24"/>
         </w:rPr>
         <w:t>:</w:t>
+      </w:r>
+    </w:p>
+    <w:p>
+      <w:pPr>
+        <w:pStyle w:val="normal"/>
+        <w:ind w:left="720"/>
+        <w:jc w:val="both"/>
+        <w:rPr>
+          <w:rFonts w:ascii="Calibri" w:eastAsia="Calibri" w:hAnsi="Calibri" w:cs="Calibri"/>
+          <w:sz w:val="24"/>
+          <w:szCs w:val="24"/>
+        </w:rPr>
+      </w:pPr>
+      <w:r>
+        <w:rPr>
+          <w:rFonts w:ascii="Calibri" w:eastAsia="Calibri" w:hAnsi="Calibri" w:cs="Calibri"/>
+          <w:noProof/>
+          <w:sz w:val="24"/>
+          <w:szCs w:val="24"/>
+        </w:rPr>
+        <w:drawing>
+          <wp:inline distT="0" distB="0" distL="0" distR="0">
+            <wp:extent cx="5733415" cy="3110378"/>
+            <wp:effectExtent l="19050" t="0" r="635" b="0"/>
+            <wp:docPr id="2" name="Рисунок 4"/>
+            <wp:cNvGraphicFramePr>
+              <a:graphicFrameLocks xmlns:a="http://schemas.openxmlformats.org/drawingml/2006/main" noChangeAspect="1"/>
+            </wp:cNvGraphicFramePr>
+            <a:graphic xmlns:a="http://schemas.openxmlformats.org/drawingml/2006/main">
+              <a:graphicData uri="http://schemas.openxmlformats.org/drawingml/2006/picture">
+                <pic:pic xmlns:pic="http://schemas.openxmlformats.org/drawingml/2006/picture">
+                  <pic:nvPicPr>
+                    <pic:cNvPr id="0" name="Picture 4"/>
+                    <pic:cNvPicPr>
+                      <a:picLocks noChangeAspect="1" noChangeArrowheads="1"/>
+                    </pic:cNvPicPr>
+                  </pic:nvPicPr>
+                  <pic:blipFill>
+                    <a:blip r:embed="rId30" cstate="print"/>
+                    <a:srcRect/>
+                    <a:stretch>
+                      <a:fillRect/>
+                    </a:stretch>
+                  </pic:blipFill>
+                  <pic:spPr bwMode="auto">
+                    <a:xfrm>
+                      <a:off x="0" y="0"/>
+                      <a:ext cx="5733415" cy="3110378"/>
+                    </a:xfrm>
+                    <a:prstGeom prst="rect">
+                      <a:avLst/>
+                    </a:prstGeom>
+                    <a:noFill/>
+                    <a:ln w="9525">
+                      <a:noFill/>
+                      <a:miter lim="800000"/>
+                      <a:headEnd/>
+                      <a:tailEnd/>
+                    </a:ln>
+                  </pic:spPr>
+                </pic:pic>
+              </a:graphicData>
+            </a:graphic>
+          </wp:inline>
+        </w:drawing>
       </w:r>
     </w:p>
     <w:p>
@@ -13367,9 +13155,40 @@
           <w:rFonts w:ascii="Times New Roman" w:eastAsia="Times New Roman" w:hAnsi="Times New Roman" w:cs="Times New Roman"/>
           <w:sz w:val="24"/>
           <w:szCs w:val="24"/>
+          <w:lang w:val="ru-RU"/>
+        </w:rPr>
+      </w:pPr>
+    </w:p>
+    <w:p>
+      <w:pPr>
+        <w:pStyle w:val="normal"/>
+        <w:jc w:val="center"/>
+        <w:rPr>
+          <w:rFonts w:ascii="Calibri" w:eastAsia="Calibri" w:hAnsi="Calibri" w:cs="Calibri"/>
           <w:lang w:val="en-US"/>
         </w:rPr>
       </w:pPr>
+      <w:r>
+        <w:rPr>
+          <w:rFonts w:ascii="Calibri" w:eastAsia="Calibri" w:hAnsi="Calibri" w:cs="Calibri"/>
+        </w:rPr>
+        <w:lastRenderedPageBreak/>
+        <w:t xml:space="preserve">Код ревю </w:t>
+      </w:r>
+      <w:proofErr w:type="spellStart"/>
+      <w:r>
+        <w:rPr>
+          <w:rFonts w:ascii="Calibri" w:eastAsia="Calibri" w:hAnsi="Calibri" w:cs="Calibri"/>
+        </w:rPr>
+        <w:t>пулреквестів</w:t>
+      </w:r>
+      <w:proofErr w:type="spellEnd"/>
+      <w:r>
+        <w:rPr>
+          <w:rFonts w:ascii="Calibri" w:eastAsia="Calibri" w:hAnsi="Calibri" w:cs="Calibri"/>
+        </w:rPr>
+        <w:t xml:space="preserve"> учасників команди:</w:t>
+      </w:r>
     </w:p>
     <w:p>
       <w:pPr>
@@ -13377,28 +13196,59 @@
         <w:jc w:val="center"/>
         <w:rPr>
           <w:rFonts w:ascii="Calibri" w:eastAsia="Calibri" w:hAnsi="Calibri" w:cs="Calibri"/>
-          <w:lang w:val="ru-RU"/>
+          <w:lang w:val="en-US"/>
         </w:rPr>
       </w:pPr>
       <w:r>
         <w:rPr>
           <w:rFonts w:ascii="Calibri" w:eastAsia="Calibri" w:hAnsi="Calibri" w:cs="Calibri"/>
-        </w:rPr>
-        <w:t xml:space="preserve">Код ревю </w:t>
-      </w:r>
-      <w:proofErr w:type="spellStart"/>
-      <w:r>
-        <w:rPr>
-          <w:rFonts w:ascii="Calibri" w:eastAsia="Calibri" w:hAnsi="Calibri" w:cs="Calibri"/>
-        </w:rPr>
-        <w:t>пулреквестів</w:t>
-      </w:r>
-      <w:proofErr w:type="spellEnd"/>
-      <w:r>
-        <w:rPr>
-          <w:rFonts w:ascii="Calibri" w:eastAsia="Calibri" w:hAnsi="Calibri" w:cs="Calibri"/>
-        </w:rPr>
-        <w:t xml:space="preserve"> учасників команди:</w:t>
+          <w:noProof/>
+        </w:rPr>
+        <w:drawing>
+          <wp:inline distT="0" distB="0" distL="0" distR="0">
+            <wp:extent cx="5733415" cy="2835443"/>
+            <wp:effectExtent l="19050" t="0" r="635" b="0"/>
+            <wp:docPr id="7" name="Рисунок 7"/>
+            <wp:cNvGraphicFramePr>
+              <a:graphicFrameLocks xmlns:a="http://schemas.openxmlformats.org/drawingml/2006/main" noChangeAspect="1"/>
+            </wp:cNvGraphicFramePr>
+            <a:graphic xmlns:a="http://schemas.openxmlformats.org/drawingml/2006/main">
+              <a:graphicData uri="http://schemas.openxmlformats.org/drawingml/2006/picture">
+                <pic:pic xmlns:pic="http://schemas.openxmlformats.org/drawingml/2006/picture">
+                  <pic:nvPicPr>
+                    <pic:cNvPr id="0" name="Picture 7"/>
+                    <pic:cNvPicPr>
+                      <a:picLocks noChangeAspect="1" noChangeArrowheads="1"/>
+                    </pic:cNvPicPr>
+                  </pic:nvPicPr>
+                  <pic:blipFill>
+                    <a:blip r:embed="rId31" cstate="print"/>
+                    <a:srcRect/>
+                    <a:stretch>
+                      <a:fillRect/>
+                    </a:stretch>
+                  </pic:blipFill>
+                  <pic:spPr bwMode="auto">
+                    <a:xfrm>
+                      <a:off x="0" y="0"/>
+                      <a:ext cx="5733415" cy="2835443"/>
+                    </a:xfrm>
+                    <a:prstGeom prst="rect">
+                      <a:avLst/>
+                    </a:prstGeom>
+                    <a:noFill/>
+                    <a:ln w="9525">
+                      <a:noFill/>
+                      <a:miter lim="800000"/>
+                      <a:headEnd/>
+                      <a:tailEnd/>
+                    </a:ln>
+                  </pic:spPr>
+                </pic:pic>
+              </a:graphicData>
+            </a:graphic>
+          </wp:inline>
+        </w:drawing>
       </w:r>
     </w:p>
     <w:p>
@@ -13685,7 +13535,6 @@
           <w:sz w:val="24"/>
           <w:szCs w:val="24"/>
         </w:rPr>
-        <w:lastRenderedPageBreak/>
         <w:t xml:space="preserve">Система контролю версій: </w:t>
       </w:r>
       <w:r>
@@ -13821,39 +13670,7 @@
         </w:rPr>
       </w:pPr>
       <w:r>
-        <w:rPr>
-          <w:rFonts w:ascii="Times New Roman" w:eastAsia="Times New Roman" w:hAnsi="Times New Roman" w:cs="Times New Roman"/>
-          <w:b/>
-          <w:sz w:val="24"/>
-          <w:szCs w:val="24"/>
-        </w:rPr>
-        <w:t xml:space="preserve">Організація проектів: </w:t>
-      </w:r>
-      <w:r>
-        <w:rPr>
-          <w:rFonts w:ascii="Times New Roman" w:eastAsia="Times New Roman" w:hAnsi="Times New Roman" w:cs="Times New Roman"/>
-          <w:sz w:val="24"/>
-          <w:szCs w:val="24"/>
-        </w:rPr>
-        <w:t xml:space="preserve">Ознайомилася з </w:t>
-      </w:r>
-      <w:proofErr w:type="spellStart"/>
-      <w:r>
-        <w:rPr>
-          <w:rFonts w:ascii="Times New Roman" w:eastAsia="Times New Roman" w:hAnsi="Times New Roman" w:cs="Times New Roman"/>
-          <w:sz w:val="24"/>
-          <w:szCs w:val="24"/>
-        </w:rPr>
-        <w:t>Trello</w:t>
-      </w:r>
-      <w:proofErr w:type="spellEnd"/>
-      <w:r>
-        <w:rPr>
-          <w:rFonts w:ascii="Times New Roman" w:eastAsia="Times New Roman" w:hAnsi="Times New Roman" w:cs="Times New Roman"/>
-          <w:sz w:val="24"/>
-          <w:szCs w:val="24"/>
-        </w:rPr>
-        <w:t xml:space="preserve"> для планування та організації завдань.</w:t>
+        <w:t>Організація проектів: Ознайомився з Trello для планування та організації завдань.</w:t>
       </w:r>
     </w:p>
     <w:p>
@@ -13871,39 +13688,7 @@
         </w:rPr>
       </w:pPr>
       <w:r>
-        <w:rPr>
-          <w:rFonts w:ascii="Times New Roman" w:eastAsia="Times New Roman" w:hAnsi="Times New Roman" w:cs="Times New Roman"/>
-          <w:b/>
-          <w:sz w:val="24"/>
-          <w:szCs w:val="24"/>
-        </w:rPr>
-        <w:t xml:space="preserve">Тестування алгоритмів: </w:t>
-      </w:r>
-      <w:r>
-        <w:rPr>
-          <w:rFonts w:ascii="Times New Roman" w:eastAsia="Times New Roman" w:hAnsi="Times New Roman" w:cs="Times New Roman"/>
-          <w:sz w:val="24"/>
-          <w:szCs w:val="24"/>
-        </w:rPr>
-        <w:t xml:space="preserve">Зареєструвалася на </w:t>
-      </w:r>
-      <w:proofErr w:type="spellStart"/>
-      <w:r>
-        <w:rPr>
-          <w:rFonts w:ascii="Times New Roman" w:eastAsia="Times New Roman" w:hAnsi="Times New Roman" w:cs="Times New Roman"/>
-          <w:sz w:val="24"/>
-          <w:szCs w:val="24"/>
-        </w:rPr>
-        <w:t>Algotester</w:t>
-      </w:r>
-      <w:proofErr w:type="spellEnd"/>
-      <w:r>
-        <w:rPr>
-          <w:rFonts w:ascii="Times New Roman" w:eastAsia="Times New Roman" w:hAnsi="Times New Roman" w:cs="Times New Roman"/>
-          <w:sz w:val="24"/>
-          <w:szCs w:val="24"/>
-        </w:rPr>
-        <w:t xml:space="preserve"> для перевірки ефективності розроблених алгоритмів </w:t>
+        <w:t xml:space="preserve">Тестування алгоритмів: Зареєструвався на Algotester для перевірки ефективності розроблених алгоритмів </w:t>
       </w:r>
     </w:p>
     <w:p>
@@ -14087,8 +13872,8 @@
       </w:pPr>
     </w:p>
     <w:sectPr>
-      <w:headerReference w:type="first" r:id="rId30"/>
-      <w:footerReference w:type="first" r:id="rId31"/>
+      <w:headerReference w:type="first" r:id="rId32"/>
+      <w:footerReference w:type="first" r:id="rId33"/>
       <w:pgSz w:w="11909" w:h="16834"/>
       <w:pgMar w:top="1440" w:right="1440" w:bottom="1440" w:left="1440" w:header="720" w:footer="720" w:gutter="0"/>
       <w:pgNumType w:start="1"/>
